--- a/ProjectReport/ProjectReport.docx
+++ b/ProjectReport/ProjectReport.docx
@@ -2677,7 +2677,24 @@
           <w:sz w:val="28"/>
           <w:szCs w:val="28"/>
         </w:rPr>
-        <w:t>The work is divided equally among the four members and everyone in the team had satisfied their corresponding requirements division making sure that they have given their total effort in contributing to the project.</w:t>
+        <w:t xml:space="preserve">The </w:t>
+      </w:r>
+      <w:r>
+        <w:rPr>
+          <w:rFonts w:ascii="Times New Roman" w:eastAsia="Times New Roman" w:hAnsi="Times New Roman" w:cs="Times New Roman"/>
+          <w:b/>
+          <w:sz w:val="28"/>
+          <w:szCs w:val="28"/>
+        </w:rPr>
+        <w:t>work is divided equally among the four members</w:t>
+      </w:r>
+      <w:r>
+        <w:rPr>
+          <w:rFonts w:ascii="Times New Roman" w:eastAsia="Times New Roman" w:hAnsi="Times New Roman" w:cs="Times New Roman"/>
+          <w:sz w:val="28"/>
+          <w:szCs w:val="28"/>
+        </w:rPr>
+        <w:t xml:space="preserve"> and everyone in the team had satisfied their corresponding requirements division making sure that they have given their total effort in contributing to the project.</w:t>
       </w:r>
     </w:p>
     <w:p>
@@ -2729,6 +2746,11 @@
           </wp:inline>
         </w:drawing>
       </w:r>
+    </w:p>
+    <w:p>
+      <w:pPr>
+        <w:pStyle w:val="normal0"/>
+      </w:pPr>
     </w:p>
     <w:p>
       <w:pPr>
